--- a/docs/Roteiros de Teste/Manter Favoritos/Remover Camisetas.docx
+++ b/docs/Roteiros de Teste/Manter Favoritos/Remover Camisetas.docx
@@ -308,7 +308,16 @@
                 <w:bCs/>
                 <w:szCs w:val="24"/>
               </w:rPr>
-              <w:t>Data Inicio :</w:t>
+              <w:t xml:space="preserve">Data </w:t>
+            </w:r>
+            <w:r>
+              <w:rPr>
+                <w:rFonts w:cs="Times New Roman"/>
+                <w:b/>
+                <w:bCs/>
+                <w:szCs w:val="24"/>
+              </w:rPr>
+              <w:t>Inicio:</w:t>
             </w:r>
           </w:p>
           <w:p>
@@ -372,7 +381,25 @@
                 <w:bCs/>
                 <w:szCs w:val="24"/>
               </w:rPr>
-              <w:t xml:space="preserve">Data Fim : </w:t>
+              <w:t xml:space="preserve">Data </w:t>
+            </w:r>
+            <w:r>
+              <w:rPr>
+                <w:rFonts w:cs="Times New Roman"/>
+                <w:b/>
+                <w:bCs/>
+                <w:szCs w:val="24"/>
+              </w:rPr>
+              <w:t>Fim:</w:t>
+            </w:r>
+            <w:r>
+              <w:rPr>
+                <w:rFonts w:cs="Times New Roman"/>
+                <w:b/>
+                <w:bCs/>
+                <w:szCs w:val="24"/>
+              </w:rPr>
+              <w:t xml:space="preserve"> </w:t>
             </w:r>
           </w:p>
           <w:p>
@@ -491,7 +518,25 @@
                 <w:bCs/>
                 <w:szCs w:val="24"/>
               </w:rPr>
-              <w:t xml:space="preserve">Pré-condição : </w:t>
+              <w:t>Pré-</w:t>
+            </w:r>
+            <w:r>
+              <w:rPr>
+                <w:rFonts w:cs="Times New Roman"/>
+                <w:b/>
+                <w:bCs/>
+                <w:szCs w:val="24"/>
+              </w:rPr>
+              <w:t>condição:</w:t>
+            </w:r>
+            <w:r>
+              <w:rPr>
+                <w:rFonts w:cs="Times New Roman"/>
+                <w:b/>
+                <w:bCs/>
+                <w:szCs w:val="24"/>
+              </w:rPr>
+              <w:t xml:space="preserve"> </w:t>
             </w:r>
             <w:r>
               <w:rPr>
@@ -519,7 +564,14 @@
                 <w:rFonts w:cs="Times New Roman"/>
                 <w:szCs w:val="24"/>
               </w:rPr>
-              <w:t>devidamento autenticado no sistema</w:t>
+              <w:t>devidamente</w:t>
+            </w:r>
+            <w:r>
+              <w:rPr>
+                <w:rFonts w:cs="Times New Roman"/>
+                <w:szCs w:val="24"/>
+              </w:rPr>
+              <w:t xml:space="preserve"> autenticado no sistema</w:t>
             </w:r>
             <w:r>
               <w:rPr>
@@ -591,7 +643,15 @@
                 <w:bCs/>
                 <w:szCs w:val="24"/>
               </w:rPr>
-              <w:t xml:space="preserve">Localização : </w:t>
+              <w:t>Localização:</w:t>
+            </w:r>
+            <w:r>
+              <w:rPr>
+                <w:b/>
+                <w:bCs/>
+                <w:szCs w:val="24"/>
+              </w:rPr>
+              <w:t xml:space="preserve"> </w:t>
             </w:r>
             <w:r>
               <w:rPr>
@@ -894,19 +954,19 @@
                     <w:rPr>
                       <w:szCs w:val="24"/>
                     </w:rPr>
-                    <w:t xml:space="preserve">cliente deve selecionar uma camiseta da galeria de camisetas para poder </w:t>
+                    <w:t xml:space="preserve">cliente deve selecionar uma camiseta da galeria de camisetas para </w:t>
                   </w:r>
                   <w:r>
                     <w:rPr>
                       <w:szCs w:val="24"/>
                     </w:rPr>
-                    <w:t>remove</w:t>
+                    <w:t>poder removê-la</w:t>
                   </w:r>
                   <w:r>
                     <w:rPr>
                       <w:szCs w:val="24"/>
                     </w:rPr>
-                    <w:t xml:space="preserve">-la </w:t>
+                    <w:t xml:space="preserve"> </w:t>
                   </w:r>
                   <w:r>
                     <w:rPr>
@@ -1104,7 +1164,13 @@
               <w:rPr>
                 <w:rFonts w:cs="Times New Roman"/>
               </w:rPr>
-              <w:t xml:space="preserve"> favortios</w:t>
+              <w:t xml:space="preserve"> </w:t>
+            </w:r>
+            <w:r>
+              <w:rPr>
+                <w:rFonts w:cs="Times New Roman"/>
+              </w:rPr>
+              <w:t>favoritos</w:t>
             </w:r>
             <w:r>
               <w:rPr>
@@ -1600,7 +1666,13 @@
               <w:rPr>
                 <w:rStyle w:val="ext-mb-text"/>
               </w:rPr>
-              <w:t>Voce tem certeza que deseja remover esta camiseta dos seus favoritos?</w:t>
+              <w:t>Você</w:t>
+            </w:r>
+            <w:r>
+              <w:rPr>
+                <w:rStyle w:val="ext-mb-text"/>
+              </w:rPr>
+              <w:t xml:space="preserve"> tem certeza que deseja remover esta camiseta dos seus favoritos?</w:t>
             </w:r>
             <w:r>
               <w:t>”</w:t>
@@ -1734,7 +1806,10 @@
               <w:jc w:val="center"/>
             </w:pPr>
             <w:r>
-              <w:t>P4</w:t>
+              <w:t>P</w:t>
+            </w:r>
+            <w:r>
+              <w:t>6</w:t>
             </w:r>
           </w:p>
         </w:tc>
@@ -1810,7 +1885,7 @@
                 <w:b/>
                 <w:bCs/>
               </w:rPr>
-              <w:t xml:space="preserve">  </w:t>
+              <w:t xml:space="preserve"> </w:t>
             </w:r>
             <w:r>
               <w:rPr>
